--- a/ResourceFiles/Marketing Campaign Ideas for Munson's Pickles and Preserves Farm.docx
+++ b/ResourceFiles/Marketing Campaign Ideas for Munson's Pickles and Preserves Farm.docx
@@ -1,34 +1,28 @@
 
 <file path=word/document.xml><?xml version="1.0" encoding="utf-8"?>
-<w:document xmlns:wpc="http://schemas.microsoft.com/office/word/2010/wordprocessingCanvas" xmlns:cx="http://schemas.microsoft.com/office/drawing/2014/chartex" xmlns:cx1="http://schemas.microsoft.com/office/drawing/2015/9/8/chartex" xmlns:cx2="http://schemas.microsoft.com/office/drawing/2015/10/21/chartex" xmlns:cx3="http://schemas.microsoft.com/office/drawing/2016/5/9/chartex" xmlns:cx4="http://schemas.microsoft.com/office/drawing/2016/5/10/chartex" xmlns:cx5="http://schemas.microsoft.com/office/drawing/2016/5/11/chartex" xmlns:cx6="http://schemas.microsoft.com/office/drawing/2016/5/12/chartex" xmlns:cx7="http://schemas.microsoft.com/office/drawing/2016/5/13/chartex" xmlns:cx8="http://schemas.microsoft.com/office/drawing/2016/5/14/chartex" xmlns:mc="http://schemas.openxmlformats.org/markup-compatibility/2006" xmlns:aink="http://schemas.microsoft.com/office/drawing/2016/ink" xmlns:am3d="http://schemas.microsoft.com/office/drawing/2017/model3d" xmlns:o="urn:schemas-microsoft-com:office:office" xmlns:oel="http://schemas.microsoft.com/office/2019/extlst" xmlns:r="http://schemas.openxmlformats.org/officeDocument/2006/relationships" xmlns:m="http://schemas.openxmlformats.org/officeDocument/2006/math" xmlns:v="urn:schemas-microsoft-com:vml" xmlns:wp14="http://schemas.microsoft.com/office/word/2010/wordprocessingDrawing" xmlns:wp="http://schemas.openxmlformats.org/drawingml/2006/wordprocessingDrawing" xmlns:w10="urn:schemas-microsoft-com:office:word" xmlns:w="http://schemas.openxmlformats.org/wordprocessingml/2006/main" xmlns:w14="http://schemas.microsoft.com/office/word/2010/wordml" xmlns:w15="http://schemas.microsoft.com/office/word/2012/wordml" xmlns:w16cex="http://schemas.microsoft.com/office/word/2018/wordml/cex" xmlns:w16cid="http://schemas.microsoft.com/office/word/2016/wordml/cid" xmlns:w16="http://schemas.microsoft.com/office/word/2018/wordml" xmlns:w16sdtdh="http://schemas.microsoft.com/office/word/2020/wordml/sdtdatahash" xmlns:w16se="http://schemas.microsoft.com/office/word/2015/wordml/symex" xmlns:wpg="http://schemas.microsoft.com/office/word/2010/wordprocessingGroup" xmlns:wpi="http://schemas.microsoft.com/office/word/2010/wordprocessingInk" xmlns:wne="http://schemas.microsoft.com/office/word/2006/wordml" xmlns:wps="http://schemas.microsoft.com/office/word/2010/wordprocessingShape" mc:Ignorable="w14 w15 w16se w16cid w16 w16cex w16sdtdh wp14">
+<w:document xmlns:wpc="http://schemas.microsoft.com/office/word/2010/wordprocessingCanvas" xmlns:cx="http://schemas.microsoft.com/office/drawing/2014/chartex" xmlns:cx1="http://schemas.microsoft.com/office/drawing/2015/9/8/chartex" xmlns:cx2="http://schemas.microsoft.com/office/drawing/2015/10/21/chartex" xmlns:cx3="http://schemas.microsoft.com/office/drawing/2016/5/9/chartex" xmlns:cx4="http://schemas.microsoft.com/office/drawing/2016/5/10/chartex" xmlns:cx5="http://schemas.microsoft.com/office/drawing/2016/5/11/chartex" xmlns:cx6="http://schemas.microsoft.com/office/drawing/2016/5/12/chartex" xmlns:cx7="http://schemas.microsoft.com/office/drawing/2016/5/13/chartex" xmlns:cx8="http://schemas.microsoft.com/office/drawing/2016/5/14/chartex" xmlns:mc="http://schemas.openxmlformats.org/markup-compatibility/2006" xmlns:aink="http://schemas.microsoft.com/office/drawing/2016/ink" xmlns:am3d="http://schemas.microsoft.com/office/drawing/2017/model3d" xmlns:o="urn:schemas-microsoft-com:office:office" xmlns:oel="http://schemas.microsoft.com/office/2019/extlst" xmlns:r="http://schemas.openxmlformats.org/officeDocument/2006/relationships" xmlns:m="http://schemas.openxmlformats.org/officeDocument/2006/math" xmlns:v="urn:schemas-microsoft-com:vml" xmlns:wp14="http://schemas.microsoft.com/office/word/2010/wordprocessingDrawing" xmlns:wp="http://schemas.openxmlformats.org/drawingml/2006/wordprocessingDrawing" xmlns:w10="urn:schemas-microsoft-com:office:word" xmlns:w="http://schemas.openxmlformats.org/wordprocessingml/2006/main" xmlns:w14="http://schemas.microsoft.com/office/word/2010/wordml" xmlns:w15="http://schemas.microsoft.com/office/word/2012/wordml" xmlns:w16cex="http://schemas.microsoft.com/office/word/2018/wordml/cex" xmlns:w16cid="http://schemas.microsoft.com/office/word/2016/wordml/cid" xmlns:w16="http://schemas.microsoft.com/office/word/2018/wordml" xmlns:w16du="http://schemas.microsoft.com/office/word/2023/wordml/word16du" xmlns:w16sdtdh="http://schemas.microsoft.com/office/word/2020/wordml/sdtdatahash" xmlns:w16se="http://schemas.microsoft.com/office/word/2015/wordml/symex" xmlns:wpg="http://schemas.microsoft.com/office/word/2010/wordprocessingGroup" xmlns:wpi="http://schemas.microsoft.com/office/word/2010/wordprocessingInk" xmlns:wne="http://schemas.microsoft.com/office/word/2006/wordml" xmlns:wps="http://schemas.microsoft.com/office/word/2010/wordprocessingShape" mc:Ignorable="w14 w15 w16se w16cid w16 w16cex w16sdtdh w16du wp14">
   <w:body>
     <w:p>
       <w:pPr>
         <w:pStyle w:val="Title"/>
-        <w:rPr/>
-      </w:pPr>
-      <w:r>
-        <w:rPr/>
+      </w:pPr>
+      <w:r>
         <w:t>Marketing Campaign Ideas for Munson's Pickles and Preserves Farm</w:t>
       </w:r>
     </w:p>
     <w:p>
       <w:pPr>
         <w:pStyle w:val="Subtitle"/>
-        <w:rPr/>
-      </w:pPr>
-      <w:r>
-        <w:rPr/>
+      </w:pPr>
+      <w:r>
         <w:t>Prepared by Relecloud Marketing Team</w:t>
       </w:r>
     </w:p>
     <w:p>
       <w:pPr>
         <w:pStyle w:val="Heading1"/>
-        <w:rPr/>
-      </w:pPr>
-      <w:r>
-        <w:rPr/>
+      </w:pPr>
+      <w:r>
         <w:t>Executive Summary</w:t>
       </w:r>
     </w:p>
@@ -39,10 +33,8 @@
           <w:ilvl w:val="0"/>
           <w:numId w:val="1"/>
         </w:numPr>
-        <w:rPr/>
-      </w:pPr>
-      <w:r>
-        <w:rPr/>
+      </w:pPr>
+      <w:r>
         <w:t>Munson's Pickles and Preserves Farm is a successful family-owned business that produces high-quality canned products from locally sourced ingredients.</w:t>
       </w:r>
     </w:p>
@@ -53,10 +45,8 @@
           <w:ilvl w:val="0"/>
           <w:numId w:val="1"/>
         </w:numPr>
-        <w:rPr/>
-      </w:pPr>
-      <w:r>
-        <w:rPr/>
+      </w:pPr>
+      <w:r>
         <w:t>Munson's has a loyal customer base in western Canada and the Pacific coast of the U.S., and wants to expand its market to central Canada and the upper Midwest (US).</w:t>
       </w:r>
     </w:p>
@@ -67,10 +57,8 @@
           <w:ilvl w:val="0"/>
           <w:numId w:val="1"/>
         </w:numPr>
-        <w:rPr/>
-      </w:pPr>
-      <w:r>
-        <w:rPr/>
+      </w:pPr>
+      <w:r>
         <w:t>Relecloud is a global marketing agency that specializes in creating innovative and effective campaigns for food and beverage brands.</w:t>
       </w:r>
     </w:p>
@@ -81,10 +69,8 @@
           <w:ilvl w:val="0"/>
           <w:numId w:val="1"/>
         </w:numPr>
-        <w:rPr/>
-      </w:pPr>
-      <w:r>
-        <w:rPr/>
+      </w:pPr>
+      <w:r>
         <w:t>Relecloud has developed a comprehensive marketing strategy for Munson's, based on extensive research, analysis, and brainstorming.</w:t>
       </w:r>
     </w:p>
@@ -95,10 +81,8 @@
           <w:ilvl w:val="0"/>
           <w:numId w:val="1"/>
         </w:numPr>
-        <w:rPr/>
-      </w:pPr>
-      <w:r>
-        <w:rPr/>
+      </w:pPr>
+      <w:r>
         <w:t>The marketing strategy consists of four main components: brand identity, product differentiation, customer engagement, and distribution channels.</w:t>
       </w:r>
     </w:p>
@@ -109,20 +93,16 @@
           <w:ilvl w:val="0"/>
           <w:numId w:val="1"/>
         </w:numPr>
-        <w:rPr/>
-      </w:pPr>
-      <w:r>
-        <w:rPr/>
+      </w:pPr>
+      <w:r>
         <w:t>The marketing strategy aims to achieve the following objectives: increase brand awareness, generate demand, build loyalty, and boost sales.</w:t>
       </w:r>
     </w:p>
     <w:p>
       <w:pPr>
         <w:pStyle w:val="Heading1"/>
-        <w:rPr/>
-      </w:pPr>
-      <w:r>
-        <w:rPr/>
+      </w:pPr>
+      <w:r>
         <w:t>Brand Identity</w:t>
       </w:r>
     </w:p>
@@ -133,10 +113,8 @@
           <w:ilvl w:val="0"/>
           <w:numId w:val="1"/>
         </w:numPr>
-        <w:rPr/>
-      </w:pPr>
-      <w:r>
-        <w:rPr/>
+      </w:pPr>
+      <w:r>
         <w:t>Munson's brand identity is based on its core values of quality, tradition, and sustainability.</w:t>
       </w:r>
     </w:p>
@@ -147,10 +125,8 @@
           <w:ilvl w:val="0"/>
           <w:numId w:val="1"/>
         </w:numPr>
-        <w:rPr/>
-      </w:pPr>
-      <w:r>
-        <w:rPr/>
+      </w:pPr>
+      <w:r>
         <w:t>Munson's products are made with natural ingredients, without artificial preservatives, colors, or flavors.</w:t>
       </w:r>
     </w:p>
@@ -161,10 +137,8 @@
           <w:ilvl w:val="0"/>
           <w:numId w:val="1"/>
         </w:numPr>
-        <w:rPr/>
-      </w:pPr>
-      <w:r>
-        <w:rPr/>
+      </w:pPr>
+      <w:r>
         <w:t>Munson's products are handcrafted using traditional recipes and methods, passed down from generation to generation.</w:t>
       </w:r>
     </w:p>
@@ -175,10 +149,8 @@
           <w:ilvl w:val="0"/>
           <w:numId w:val="1"/>
         </w:numPr>
-        <w:rPr/>
-      </w:pPr>
-      <w:r>
-        <w:rPr/>
+      </w:pPr>
+      <w:r>
         <w:t>Munson's products are environmentally friendly, as they use recyclable packaging, support local farmers, and reduce food waste.</w:t>
       </w:r>
     </w:p>
@@ -189,10 +161,8 @@
           <w:ilvl w:val="0"/>
           <w:numId w:val="1"/>
         </w:numPr>
-        <w:rPr/>
-      </w:pPr>
-      <w:r>
-        <w:rPr/>
+      </w:pPr>
+      <w:r>
         <w:t>The marketing campaign will communicate Munson's brand identity through various channels, such as logo, slogan, website, social media, packaging, and advertising.</w:t>
       </w:r>
     </w:p>
@@ -203,20 +173,17 @@
           <w:ilvl w:val="0"/>
           <w:numId w:val="1"/>
         </w:numPr>
-        <w:rPr/>
-      </w:pPr>
-      <w:r>
-        <w:rPr/>
+      </w:pPr>
+      <w:r>
         <w:t>The marketing campaign will use the following tagline to capture Munson's brand essence: "Munson's: Pickles and Preserves with a Purpose".</w:t>
       </w:r>
     </w:p>
     <w:p>
       <w:pPr>
         <w:pStyle w:val="Heading1"/>
-        <w:rPr/>
-      </w:pPr>
-      <w:r>
-        <w:rPr/>
+      </w:pPr>
+      <w:r>
+        <w:lastRenderedPageBreak/>
         <w:t>Product Differentiation</w:t>
       </w:r>
     </w:p>
@@ -227,10 +194,8 @@
           <w:ilvl w:val="0"/>
           <w:numId w:val="1"/>
         </w:numPr>
-        <w:rPr/>
-      </w:pPr>
-      <w:r>
-        <w:rPr/>
+      </w:pPr>
+      <w:r>
         <w:t>Munson's product differentiation is based on its unique product offerings, superior quality, and competitive pricing.</w:t>
       </w:r>
     </w:p>
@@ -241,10 +206,8 @@
           <w:ilvl w:val="0"/>
           <w:numId w:val="1"/>
         </w:numPr>
-        <w:rPr/>
-      </w:pPr>
-      <w:r>
-        <w:rPr/>
+      </w:pPr>
+      <w:r>
         <w:t>Munson's products are not only pickles and preserves, but also jams, jellies, sauces, relishes, and chutneys.</w:t>
       </w:r>
     </w:p>
@@ -255,10 +218,8 @@
           <w:ilvl w:val="0"/>
           <w:numId w:val="1"/>
         </w:numPr>
-        <w:rPr/>
-      </w:pPr>
-      <w:r>
-        <w:rPr/>
+      </w:pPr>
+      <w:r>
         <w:t>Munson's products come in a variety of flavors, from classic to exotic, such as dill, garlic, sweet, spicy, cranberry, mango, pineapple, and ginger.</w:t>
       </w:r>
     </w:p>
@@ -269,10 +230,8 @@
           <w:ilvl w:val="0"/>
           <w:numId w:val="1"/>
         </w:numPr>
-        <w:rPr/>
-      </w:pPr>
-      <w:r>
-        <w:rPr/>
+      </w:pPr>
+      <w:r>
         <w:t>Munson's products are made with premium ingredients, such as organic fruits and vegetables, pure cane sugar, and natural vinegar.</w:t>
       </w:r>
     </w:p>
@@ -283,10 +242,8 @@
           <w:ilvl w:val="0"/>
           <w:numId w:val="1"/>
         </w:numPr>
-        <w:rPr/>
-      </w:pPr>
-      <w:r>
-        <w:rPr/>
+      </w:pPr>
+      <w:r>
         <w:t>Munson's products are affordable and accessible, as they are sold in various sizes, from single-serve to family-size, and in various outlets, from grocery stores to farmers markets.</w:t>
       </w:r>
     </w:p>
@@ -297,10 +254,8 @@
           <w:ilvl w:val="0"/>
           <w:numId w:val="1"/>
         </w:numPr>
-        <w:rPr/>
-      </w:pPr>
-      <w:r>
-        <w:rPr/>
+      </w:pPr>
+      <w:r>
         <w:t>The marketing campaign will highlight Munson's product differentiation through various channels, such as product samples, testimonials, reviews, and endorsements.</w:t>
       </w:r>
     </w:p>
@@ -311,20 +266,16 @@
           <w:ilvl w:val="0"/>
           <w:numId w:val="1"/>
         </w:numPr>
-        <w:rPr/>
-      </w:pPr>
-      <w:r>
-        <w:rPr/>
+      </w:pPr>
+      <w:r>
         <w:t>The marketing campaign will use the following slogan to emphasize Munson's product benefits: "Munson's: More than Just Pickles and Preserves".</w:t>
       </w:r>
     </w:p>
     <w:p>
       <w:pPr>
         <w:pStyle w:val="Heading1"/>
-        <w:rPr/>
-      </w:pPr>
-      <w:r>
-        <w:rPr/>
+      </w:pPr>
+      <w:r>
         <w:t>Customer Engagement</w:t>
       </w:r>
     </w:p>
@@ -335,10 +286,8 @@
           <w:ilvl w:val="0"/>
           <w:numId w:val="1"/>
         </w:numPr>
-        <w:rPr/>
-      </w:pPr>
-      <w:r>
-        <w:rPr/>
+      </w:pPr>
+      <w:r>
         <w:t>Munson's customer engagement is based on its strong relationship with its existing customers, and its efforts to attract new customers.</w:t>
       </w:r>
     </w:p>
@@ -349,10 +298,8 @@
           <w:ilvl w:val="0"/>
           <w:numId w:val="1"/>
         </w:numPr>
-        <w:rPr/>
-      </w:pPr>
-      <w:r>
-        <w:rPr/>
+      </w:pPr>
+      <w:r>
         <w:t>Munson's has a loyal customer base that values its products, appreciates its story, and trusts its brand.</w:t>
       </w:r>
     </w:p>
@@ -363,10 +310,8 @@
           <w:ilvl w:val="0"/>
           <w:numId w:val="1"/>
         </w:numPr>
-        <w:rPr/>
-      </w:pPr>
-      <w:r>
-        <w:rPr/>
+      </w:pPr>
+      <w:r>
         <w:t>Munson's engages with its customers through various channels, such as newsletters, blogs, podcasts, videos, and contests.</w:t>
       </w:r>
     </w:p>
@@ -377,10 +322,8 @@
           <w:ilvl w:val="0"/>
           <w:numId w:val="1"/>
         </w:numPr>
-        <w:rPr/>
-      </w:pPr>
-      <w:r>
-        <w:rPr/>
+      </w:pPr>
+      <w:r>
         <w:t>Munson's also encourages its customers to share their feedback, suggestions, and stories, and to spread the word about its products.</w:t>
       </w:r>
     </w:p>
@@ -391,10 +334,8 @@
           <w:ilvl w:val="0"/>
           <w:numId w:val="1"/>
         </w:numPr>
-        <w:rPr/>
-      </w:pPr>
-      <w:r>
-        <w:rPr/>
+      </w:pPr>
+      <w:r>
         <w:t>Munson's wants to expand its customer base by reaching out to new segments, such as millennials, health-conscious consumers, and ethnic minorities.</w:t>
       </w:r>
     </w:p>
@@ -405,10 +346,8 @@
           <w:ilvl w:val="0"/>
           <w:numId w:val="1"/>
         </w:numPr>
-        <w:rPr/>
-      </w:pPr>
-      <w:r>
-        <w:rPr/>
+      </w:pPr>
+      <w:r>
         <w:t>Munson's will target these segments through various channels, such as social media, influencer marketing, events, and partnerships.</w:t>
       </w:r>
     </w:p>
@@ -419,10 +358,8 @@
           <w:ilvl w:val="0"/>
           <w:numId w:val="1"/>
         </w:numPr>
-        <w:rPr/>
-      </w:pPr>
-      <w:r>
-        <w:rPr/>
+      </w:pPr>
+      <w:r>
         <w:t>The marketing campaign will foster Munson's customer engagement through various channels, such as email marketing, content marketing, referral marketing, and loyalty programs.</w:t>
       </w:r>
     </w:p>
@@ -433,20 +370,17 @@
           <w:ilvl w:val="0"/>
           <w:numId w:val="1"/>
         </w:numPr>
-        <w:rPr/>
-      </w:pPr>
-      <w:r>
-        <w:rPr/>
+      </w:pPr>
+      <w:r>
+        <w:lastRenderedPageBreak/>
         <w:t>The marketing campaign will use the following motto to inspire Munson's customer advocacy: "Munson's: Share the Love of Pickles and Preserves".</w:t>
       </w:r>
     </w:p>
     <w:p>
       <w:pPr>
         <w:pStyle w:val="Heading1"/>
-        <w:rPr/>
-      </w:pPr>
-      <w:r>
-        <w:rPr/>
+      </w:pPr>
+      <w:r>
         <w:t>Distribution Channels</w:t>
       </w:r>
     </w:p>
@@ -457,10 +391,8 @@
           <w:ilvl w:val="0"/>
           <w:numId w:val="1"/>
         </w:numPr>
-        <w:rPr/>
-      </w:pPr>
-      <w:r>
-        <w:rPr/>
+      </w:pPr>
+      <w:r>
         <w:t>Munson's distribution channels are based on its wide availability, convenience, and visibility.</w:t>
       </w:r>
     </w:p>
@@ -471,10 +403,8 @@
           <w:ilvl w:val="0"/>
           <w:numId w:val="1"/>
         </w:numPr>
-        <w:rPr/>
-      </w:pPr>
-      <w:r>
-        <w:rPr/>
+      </w:pPr>
+      <w:r>
         <w:t>Munson's products are sold in various outlets, such as supermarkets, convenience stores, specialty stores, online stores, and farmers markets.</w:t>
       </w:r>
     </w:p>
@@ -485,10 +415,8 @@
           <w:ilvl w:val="0"/>
           <w:numId w:val="1"/>
         </w:numPr>
-        <w:rPr/>
-      </w:pPr>
-      <w:r>
-        <w:rPr/>
+      </w:pPr>
+      <w:r>
         <w:t>Munson's products are also distributed through various platforms, such as subscription boxes, gift baskets, catering services, and vending machines.</w:t>
       </w:r>
     </w:p>
@@ -499,10 +427,8 @@
           <w:ilvl w:val="0"/>
           <w:numId w:val="1"/>
         </w:numPr>
-        <w:rPr/>
-      </w:pPr>
-      <w:r>
-        <w:rPr/>
+      </w:pPr>
+      <w:r>
         <w:t>Munson's products are prominently displayed, labeled, and promoted, to attract attention, interest, and action.</w:t>
       </w:r>
     </w:p>
@@ -513,10 +439,8 @@
           <w:ilvl w:val="0"/>
           <w:numId w:val="1"/>
         </w:numPr>
-        <w:rPr/>
-      </w:pPr>
-      <w:r>
-        <w:rPr/>
+      </w:pPr>
+      <w:r>
         <w:t>Munson's wants to increase its distribution channels by entering new markets, such as central Canada and the upper Midwest (US).</w:t>
       </w:r>
     </w:p>
@@ -527,10 +451,8 @@
           <w:ilvl w:val="0"/>
           <w:numId w:val="1"/>
         </w:numPr>
-        <w:rPr/>
-      </w:pPr>
-      <w:r>
-        <w:rPr/>
+      </w:pPr>
+      <w:r>
         <w:t>Munson's will leverage its existing relationships with distributors, retailers, and customers, and establish new ones, to expand its reach and coverage.</w:t>
       </w:r>
     </w:p>
@@ -541,10 +463,8 @@
           <w:ilvl w:val="0"/>
           <w:numId w:val="1"/>
         </w:numPr>
-        <w:rPr/>
-      </w:pPr>
-      <w:r>
-        <w:rPr/>
+      </w:pPr>
+      <w:r>
         <w:t>The marketing campaign will support Munson's distribution channels through various channels, such as trade shows, coupons, point-of-purchase displays, and cross-promotions.</w:t>
       </w:r>
     </w:p>
@@ -555,20 +475,16 @@
           <w:ilvl w:val="0"/>
           <w:numId w:val="1"/>
         </w:numPr>
-        <w:rPr/>
-      </w:pPr>
-      <w:r>
-        <w:rPr/>
+      </w:pPr>
+      <w:r>
         <w:t>The marketing campaign will use the following phrase to drive Munson's product trial and purchase: "Munson's: Find Them, Try Them, Love Them".</w:t>
       </w:r>
     </w:p>
     <w:p>
       <w:pPr>
         <w:pStyle w:val="Heading1"/>
-        <w:rPr/>
-      </w:pPr>
-      <w:r>
-        <w:rPr/>
+      </w:pPr>
+      <w:r>
         <w:t>Conclusion</w:t>
       </w:r>
     </w:p>
@@ -579,10 +495,8 @@
           <w:ilvl w:val="0"/>
           <w:numId w:val="1"/>
         </w:numPr>
-        <w:rPr/>
-      </w:pPr>
-      <w:r>
-        <w:rPr/>
+      </w:pPr>
+      <w:r>
         <w:t>Munson's Pickles and Preserves Farm is a successful family-owned business that wants to grow its market share and revenue.</w:t>
       </w:r>
     </w:p>
@@ -593,10 +507,8 @@
           <w:ilvl w:val="0"/>
           <w:numId w:val="1"/>
         </w:numPr>
-        <w:rPr/>
-      </w:pPr>
-      <w:r>
-        <w:rPr/>
+      </w:pPr>
+      <w:r>
         <w:t>Relecloud is a global marketing agency that has developed a comprehensive marketing strategy for Munson's, based on its brand identity, product differentiation, customer engagement, and distribution channels.</w:t>
       </w:r>
     </w:p>
@@ -607,10 +519,8 @@
           <w:ilvl w:val="0"/>
           <w:numId w:val="1"/>
         </w:numPr>
-        <w:rPr/>
-      </w:pPr>
-      <w:r>
-        <w:rPr/>
+      </w:pPr>
+      <w:r>
         <w:t>The marketing strategy consists of various creative and effective campaign ideas that aim to increase brand awareness, generate demand, build loyalty, and boost sales.</w:t>
       </w:r>
     </w:p>
@@ -621,10 +531,8 @@
           <w:ilvl w:val="0"/>
           <w:numId w:val="1"/>
         </w:numPr>
-        <w:rPr/>
-      </w:pPr>
-      <w:r>
-        <w:rPr/>
+      </w:pPr>
+      <w:r>
         <w:t>The marketing strategy is aligned with Munson's core values, vision, and goals, and is tailored to its target markets, segments, and customers.</w:t>
       </w:r>
     </w:p>
@@ -635,16 +543,14 @@
           <w:ilvl w:val="0"/>
           <w:numId w:val="1"/>
         </w:numPr>
-        <w:rPr/>
-      </w:pPr>
-      <w:r>
-        <w:rPr/>
+      </w:pPr>
+      <w:r>
         <w:t>The marketing strategy is ready to be implemented, evaluated, and adjusted, to ensure its success and impact.</w:t>
       </w:r>
     </w:p>
     <w:p/>
     <w:sectPr>
-      <w:pgSz w:w="12240" w:h="15840" w:orient="portrait"/>
+      <w:pgSz w:w="12240" w:h="15840"/>
       <w:pgMar w:top="1440" w:right="1440" w:bottom="1440" w:left="1440" w:header="720" w:footer="720" w:gutter="0"/>
       <w:cols w:space="720"/>
       <w:docGrid w:linePitch="360"/>
@@ -654,11 +560,12 @@
 </file>
 
 <file path=word/numbering.xml><?xml version="1.0" encoding="utf-8"?>
-<w:numbering xmlns:w="http://schemas.openxmlformats.org/wordprocessingml/2006/main">
-  <w:abstractNum xmlns:w="http://schemas.openxmlformats.org/wordprocessingml/2006/main" w:abstractNumId="1">
-    <w:nsid w:val="2b1410c7"/>
-    <w:multiLevelType xmlns:w="http://schemas.openxmlformats.org/wordprocessingml/2006/main" w:val="hybridMultilevel"/>
-    <w:lvl xmlns:w="http://schemas.openxmlformats.org/wordprocessingml/2006/main" w:ilvl="0">
+<w:numbering xmlns:wpc="http://schemas.microsoft.com/office/word/2010/wordprocessingCanvas" xmlns:cx="http://schemas.microsoft.com/office/drawing/2014/chartex" xmlns:cx1="http://schemas.microsoft.com/office/drawing/2015/9/8/chartex" xmlns:cx2="http://schemas.microsoft.com/office/drawing/2015/10/21/chartex" xmlns:cx3="http://schemas.microsoft.com/office/drawing/2016/5/9/chartex" xmlns:cx4="http://schemas.microsoft.com/office/drawing/2016/5/10/chartex" xmlns:cx5="http://schemas.microsoft.com/office/drawing/2016/5/11/chartex" xmlns:cx6="http://schemas.microsoft.com/office/drawing/2016/5/12/chartex" xmlns:cx7="http://schemas.microsoft.com/office/drawing/2016/5/13/chartex" xmlns:cx8="http://schemas.microsoft.com/office/drawing/2016/5/14/chartex" xmlns:mc="http://schemas.openxmlformats.org/markup-compatibility/2006" xmlns:aink="http://schemas.microsoft.com/office/drawing/2016/ink" xmlns:am3d="http://schemas.microsoft.com/office/drawing/2017/model3d" xmlns:o="urn:schemas-microsoft-com:office:office" xmlns:oel="http://schemas.microsoft.com/office/2019/extlst" xmlns:r="http://schemas.openxmlformats.org/officeDocument/2006/relationships" xmlns:m="http://schemas.openxmlformats.org/officeDocument/2006/math" xmlns:v="urn:schemas-microsoft-com:vml" xmlns:wp14="http://schemas.microsoft.com/office/word/2010/wordprocessingDrawing" xmlns:wp="http://schemas.openxmlformats.org/drawingml/2006/wordprocessingDrawing" xmlns:w10="urn:schemas-microsoft-com:office:word" xmlns:w="http://schemas.openxmlformats.org/wordprocessingml/2006/main" xmlns:w14="http://schemas.microsoft.com/office/word/2010/wordml" xmlns:w15="http://schemas.microsoft.com/office/word/2012/wordml" xmlns:w16cex="http://schemas.microsoft.com/office/word/2018/wordml/cex" xmlns:w16cid="http://schemas.microsoft.com/office/word/2016/wordml/cid" xmlns:w16="http://schemas.microsoft.com/office/word/2018/wordml" xmlns:w16du="http://schemas.microsoft.com/office/word/2023/wordml/word16du" xmlns:w16sdtdh="http://schemas.microsoft.com/office/word/2020/wordml/sdtdatahash" xmlns:w16se="http://schemas.microsoft.com/office/word/2015/wordml/symex" xmlns:wpg="http://schemas.microsoft.com/office/word/2010/wordprocessingGroup" xmlns:wpi="http://schemas.microsoft.com/office/word/2010/wordprocessingInk" xmlns:wne="http://schemas.microsoft.com/office/word/2006/wordml" xmlns:wps="http://schemas.microsoft.com/office/word/2010/wordprocessingShape" mc:Ignorable="w14 w15 w16se w16cid w16 w16cex w16sdtdh w16du wp14">
+  <w:abstractNum w:abstractNumId="0" w15:restartNumberingAfterBreak="0">
+    <w:nsid w:val="2B1410C7"/>
+    <w:multiLevelType w:val="hybridMultilevel"/>
+    <w:tmpl w:val="71F05F18"/>
+    <w:lvl w:ilvl="0" w:tplc="8F7E35F4">
       <w:start w:val="1"/>
       <w:numFmt w:val="bullet"/>
       <w:lvlText w:val=""/>
@@ -667,10 +574,10 @@
         <w:ind w:left="720" w:hanging="360"/>
       </w:pPr>
       <w:rPr>
-        <w:rFonts w:hint="default" w:ascii="Symbol" w:hAnsi="Symbol"/>
+        <w:rFonts w:ascii="Symbol" w:hAnsi="Symbol" w:hint="default"/>
       </w:rPr>
     </w:lvl>
-    <w:lvl xmlns:w="http://schemas.openxmlformats.org/wordprocessingml/2006/main" w:ilvl="1">
+    <w:lvl w:ilvl="1" w:tplc="422E3446">
       <w:start w:val="1"/>
       <w:numFmt w:val="bullet"/>
       <w:lvlText w:val="o"/>
@@ -679,10 +586,10 @@
         <w:ind w:left="1440" w:hanging="360"/>
       </w:pPr>
       <w:rPr>
-        <w:rFonts w:hint="default" w:ascii="Courier New" w:hAnsi="Courier New"/>
+        <w:rFonts w:ascii="Courier New" w:hAnsi="Courier New" w:hint="default"/>
       </w:rPr>
     </w:lvl>
-    <w:lvl xmlns:w="http://schemas.openxmlformats.org/wordprocessingml/2006/main" w:ilvl="2">
+    <w:lvl w:ilvl="2" w:tplc="B13CF03E">
       <w:start w:val="1"/>
       <w:numFmt w:val="bullet"/>
       <w:lvlText w:val=""/>
@@ -691,10 +598,10 @@
         <w:ind w:left="2160" w:hanging="360"/>
       </w:pPr>
       <w:rPr>
-        <w:rFonts w:hint="default" w:ascii="Wingdings" w:hAnsi="Wingdings"/>
+        <w:rFonts w:ascii="Wingdings" w:hAnsi="Wingdings" w:hint="default"/>
       </w:rPr>
     </w:lvl>
-    <w:lvl xmlns:w="http://schemas.openxmlformats.org/wordprocessingml/2006/main" w:ilvl="3">
+    <w:lvl w:ilvl="3" w:tplc="0D56F068">
       <w:start w:val="1"/>
       <w:numFmt w:val="bullet"/>
       <w:lvlText w:val=""/>
@@ -703,10 +610,10 @@
         <w:ind w:left="2880" w:hanging="360"/>
       </w:pPr>
       <w:rPr>
-        <w:rFonts w:hint="default" w:ascii="Symbol" w:hAnsi="Symbol"/>
+        <w:rFonts w:ascii="Symbol" w:hAnsi="Symbol" w:hint="default"/>
       </w:rPr>
     </w:lvl>
-    <w:lvl xmlns:w="http://schemas.openxmlformats.org/wordprocessingml/2006/main" w:ilvl="4">
+    <w:lvl w:ilvl="4" w:tplc="8F901676">
       <w:start w:val="1"/>
       <w:numFmt w:val="bullet"/>
       <w:lvlText w:val="o"/>
@@ -715,10 +622,10 @@
         <w:ind w:left="3600" w:hanging="360"/>
       </w:pPr>
       <w:rPr>
-        <w:rFonts w:hint="default" w:ascii="Courier New" w:hAnsi="Courier New"/>
+        <w:rFonts w:ascii="Courier New" w:hAnsi="Courier New" w:hint="default"/>
       </w:rPr>
     </w:lvl>
-    <w:lvl xmlns:w="http://schemas.openxmlformats.org/wordprocessingml/2006/main" w:ilvl="5">
+    <w:lvl w:ilvl="5" w:tplc="F5D212AC">
       <w:start w:val="1"/>
       <w:numFmt w:val="bullet"/>
       <w:lvlText w:val=""/>
@@ -727,10 +634,10 @@
         <w:ind w:left="4320" w:hanging="360"/>
       </w:pPr>
       <w:rPr>
-        <w:rFonts w:hint="default" w:ascii="Wingdings" w:hAnsi="Wingdings"/>
+        <w:rFonts w:ascii="Wingdings" w:hAnsi="Wingdings" w:hint="default"/>
       </w:rPr>
     </w:lvl>
-    <w:lvl xmlns:w="http://schemas.openxmlformats.org/wordprocessingml/2006/main" w:ilvl="6">
+    <w:lvl w:ilvl="6" w:tplc="9438B370">
       <w:start w:val="1"/>
       <w:numFmt w:val="bullet"/>
       <w:lvlText w:val=""/>
@@ -739,10 +646,10 @@
         <w:ind w:left="5040" w:hanging="360"/>
       </w:pPr>
       <w:rPr>
-        <w:rFonts w:hint="default" w:ascii="Symbol" w:hAnsi="Symbol"/>
+        <w:rFonts w:ascii="Symbol" w:hAnsi="Symbol" w:hint="default"/>
       </w:rPr>
     </w:lvl>
-    <w:lvl xmlns:w="http://schemas.openxmlformats.org/wordprocessingml/2006/main" w:ilvl="7">
+    <w:lvl w:ilvl="7" w:tplc="5956951C">
       <w:start w:val="1"/>
       <w:numFmt w:val="bullet"/>
       <w:lvlText w:val="o"/>
@@ -751,10 +658,10 @@
         <w:ind w:left="5760" w:hanging="360"/>
       </w:pPr>
       <w:rPr>
-        <w:rFonts w:hint="default" w:ascii="Courier New" w:hAnsi="Courier New"/>
+        <w:rFonts w:ascii="Courier New" w:hAnsi="Courier New" w:hint="default"/>
       </w:rPr>
     </w:lvl>
-    <w:lvl xmlns:w="http://schemas.openxmlformats.org/wordprocessingml/2006/main" w:ilvl="8">
+    <w:lvl w:ilvl="8" w:tplc="D1E8449A">
       <w:start w:val="1"/>
       <w:numFmt w:val="bullet"/>
       <w:lvlText w:val=""/>
@@ -763,22 +670,22 @@
         <w:ind w:left="6480" w:hanging="360"/>
       </w:pPr>
       <w:rPr>
-        <w:rFonts w:hint="default" w:ascii="Wingdings" w:hAnsi="Wingdings"/>
+        <w:rFonts w:ascii="Wingdings" w:hAnsi="Wingdings" w:hint="default"/>
       </w:rPr>
     </w:lvl>
   </w:abstractNum>
-  <w:num w:numId="1">
-    <w:abstractNumId w:val="1"/>
+  <w:num w:numId="1" w16cid:durableId="1919123253">
+    <w:abstractNumId w:val="0"/>
   </w:num>
 </w:numbering>
 </file>
 
 <file path=word/styles.xml><?xml version="1.0" encoding="utf-8"?>
-<w:styles xmlns:mc="http://schemas.openxmlformats.org/markup-compatibility/2006" xmlns:r="http://schemas.openxmlformats.org/officeDocument/2006/relationships" xmlns:w="http://schemas.openxmlformats.org/wordprocessingml/2006/main" xmlns:w14="http://schemas.microsoft.com/office/word/2010/wordml" xmlns:w15="http://schemas.microsoft.com/office/word/2012/wordml" xmlns:w16cex="http://schemas.microsoft.com/office/word/2018/wordml/cex" xmlns:w16cid="http://schemas.microsoft.com/office/word/2016/wordml/cid" xmlns:w16="http://schemas.microsoft.com/office/word/2018/wordml" xmlns:w16sdtdh="http://schemas.microsoft.com/office/word/2020/wordml/sdtdatahash" xmlns:w16se="http://schemas.microsoft.com/office/word/2015/wordml/symex" mc:Ignorable="w14 w15 w16se w16cid w16 w16cex w16sdtdh">
+<w:styles xmlns:mc="http://schemas.openxmlformats.org/markup-compatibility/2006" xmlns:r="http://schemas.openxmlformats.org/officeDocument/2006/relationships" xmlns:w="http://schemas.openxmlformats.org/wordprocessingml/2006/main" xmlns:w14="http://schemas.microsoft.com/office/word/2010/wordml" xmlns:w15="http://schemas.microsoft.com/office/word/2012/wordml" xmlns:w16cex="http://schemas.microsoft.com/office/word/2018/wordml/cex" xmlns:w16cid="http://schemas.microsoft.com/office/word/2016/wordml/cid" xmlns:w16="http://schemas.microsoft.com/office/word/2018/wordml" xmlns:w16du="http://schemas.microsoft.com/office/word/2023/wordml/word16du" xmlns:w16sdtdh="http://schemas.microsoft.com/office/word/2020/wordml/sdtdatahash" xmlns:w16se="http://schemas.microsoft.com/office/word/2015/wordml/symex" mc:Ignorable="w14 w15 w16se w16cid w16 w16cex w16sdtdh w16du">
   <w:docDefaults>
     <w:rPrDefault>
       <w:rPr>
-        <w:rFonts w:asciiTheme="minorHAnsi" w:hAnsiTheme="minorHAnsi" w:eastAsiaTheme="minorEastAsia" w:cstheme="minorBidi"/>
+        <w:rFonts w:asciiTheme="minorHAnsi" w:eastAsiaTheme="minorEastAsia" w:hAnsiTheme="minorHAnsi" w:cstheme="minorBidi"/>
         <w:sz w:val="24"/>
         <w:szCs w:val="24"/>
         <w:lang w:val="en-US" w:eastAsia="ja-JP" w:bidi="ar-SA"/>
@@ -793,14 +700,14 @@
   <w:latentStyles w:defLockedState="0" w:defUIPriority="99" w:defSemiHidden="0" w:defUnhideWhenUsed="0" w:defQFormat="0" w:count="376">
     <w:lsdException w:name="Normal" w:uiPriority="0" w:qFormat="1"/>
     <w:lsdException w:name="heading 1" w:uiPriority="9" w:qFormat="1"/>
-    <w:lsdException w:name="heading 2" w:uiPriority="9" w:semiHidden="1" w:unhideWhenUsed="1" w:qFormat="1"/>
-    <w:lsdException w:name="heading 3" w:uiPriority="9" w:semiHidden="1" w:unhideWhenUsed="1" w:qFormat="1"/>
-    <w:lsdException w:name="heading 4" w:uiPriority="9" w:semiHidden="1" w:unhideWhenUsed="1" w:qFormat="1"/>
-    <w:lsdException w:name="heading 5" w:uiPriority="9" w:semiHidden="1" w:unhideWhenUsed="1" w:qFormat="1"/>
-    <w:lsdException w:name="heading 6" w:uiPriority="9" w:semiHidden="1" w:unhideWhenUsed="1" w:qFormat="1"/>
-    <w:lsdException w:name="heading 7" w:uiPriority="9" w:semiHidden="1" w:unhideWhenUsed="1" w:qFormat="1"/>
-    <w:lsdException w:name="heading 8" w:uiPriority="9" w:semiHidden="1" w:unhideWhenUsed="1" w:qFormat="1"/>
-    <w:lsdException w:name="heading 9" w:uiPriority="9" w:semiHidden="1" w:unhideWhenUsed="1" w:qFormat="1"/>
+    <w:lsdException w:name="heading 2" w:semiHidden="1" w:uiPriority="9" w:unhideWhenUsed="1" w:qFormat="1"/>
+    <w:lsdException w:name="heading 3" w:semiHidden="1" w:uiPriority="9" w:unhideWhenUsed="1" w:qFormat="1"/>
+    <w:lsdException w:name="heading 4" w:semiHidden="1" w:uiPriority="9" w:unhideWhenUsed="1" w:qFormat="1"/>
+    <w:lsdException w:name="heading 5" w:semiHidden="1" w:uiPriority="9" w:unhideWhenUsed="1" w:qFormat="1"/>
+    <w:lsdException w:name="heading 6" w:semiHidden="1" w:uiPriority="9" w:unhideWhenUsed="1" w:qFormat="1"/>
+    <w:lsdException w:name="heading 7" w:semiHidden="1" w:uiPriority="9" w:unhideWhenUsed="1" w:qFormat="1"/>
+    <w:lsdException w:name="heading 8" w:semiHidden="1" w:uiPriority="9" w:unhideWhenUsed="1" w:qFormat="1"/>
+    <w:lsdException w:name="heading 9" w:semiHidden="1" w:uiPriority="9" w:unhideWhenUsed="1" w:qFormat="1"/>
     <w:lsdException w:name="index 1" w:semiHidden="1" w:unhideWhenUsed="1"/>
     <w:lsdException w:name="index 2" w:semiHidden="1" w:unhideWhenUsed="1"/>
     <w:lsdException w:name="index 3" w:semiHidden="1" w:unhideWhenUsed="1"/>
@@ -810,22 +717,22 @@
     <w:lsdException w:name="index 7" w:semiHidden="1" w:unhideWhenUsed="1"/>
     <w:lsdException w:name="index 8" w:semiHidden="1" w:unhideWhenUsed="1"/>
     <w:lsdException w:name="index 9" w:semiHidden="1" w:unhideWhenUsed="1"/>
-    <w:lsdException w:name="toc 1" w:uiPriority="39" w:semiHidden="1" w:unhideWhenUsed="1"/>
-    <w:lsdException w:name="toc 2" w:uiPriority="39" w:semiHidden="1" w:unhideWhenUsed="1"/>
-    <w:lsdException w:name="toc 3" w:uiPriority="39" w:semiHidden="1" w:unhideWhenUsed="1"/>
-    <w:lsdException w:name="toc 4" w:uiPriority="39" w:semiHidden="1" w:unhideWhenUsed="1"/>
-    <w:lsdException w:name="toc 5" w:uiPriority="39" w:semiHidden="1" w:unhideWhenUsed="1"/>
-    <w:lsdException w:name="toc 6" w:uiPriority="39" w:semiHidden="1" w:unhideWhenUsed="1"/>
-    <w:lsdException w:name="toc 7" w:uiPriority="39" w:semiHidden="1" w:unhideWhenUsed="1"/>
-    <w:lsdException w:name="toc 8" w:uiPriority="39" w:semiHidden="1" w:unhideWhenUsed="1"/>
-    <w:lsdException w:name="toc 9" w:uiPriority="39" w:semiHidden="1" w:unhideWhenUsed="1"/>
+    <w:lsdException w:name="toc 1" w:semiHidden="1" w:uiPriority="39" w:unhideWhenUsed="1"/>
+    <w:lsdException w:name="toc 2" w:semiHidden="1" w:uiPriority="39" w:unhideWhenUsed="1"/>
+    <w:lsdException w:name="toc 3" w:semiHidden="1" w:uiPriority="39" w:unhideWhenUsed="1"/>
+    <w:lsdException w:name="toc 4" w:semiHidden="1" w:uiPriority="39" w:unhideWhenUsed="1"/>
+    <w:lsdException w:name="toc 5" w:semiHidden="1" w:uiPriority="39" w:unhideWhenUsed="1"/>
+    <w:lsdException w:name="toc 6" w:semiHidden="1" w:uiPriority="39" w:unhideWhenUsed="1"/>
+    <w:lsdException w:name="toc 7" w:semiHidden="1" w:uiPriority="39" w:unhideWhenUsed="1"/>
+    <w:lsdException w:name="toc 8" w:semiHidden="1" w:uiPriority="39" w:unhideWhenUsed="1"/>
+    <w:lsdException w:name="toc 9" w:semiHidden="1" w:uiPriority="39" w:unhideWhenUsed="1"/>
     <w:lsdException w:name="Normal Indent" w:semiHidden="1" w:unhideWhenUsed="1"/>
     <w:lsdException w:name="footnote text" w:semiHidden="1" w:unhideWhenUsed="1"/>
     <w:lsdException w:name="annotation text" w:semiHidden="1" w:unhideWhenUsed="1"/>
     <w:lsdException w:name="header" w:semiHidden="1" w:unhideWhenUsed="1"/>
     <w:lsdException w:name="footer" w:semiHidden="1" w:unhideWhenUsed="1"/>
     <w:lsdException w:name="index heading" w:semiHidden="1" w:unhideWhenUsed="1"/>
-    <w:lsdException w:name="caption" w:uiPriority="35" w:semiHidden="1" w:unhideWhenUsed="1" w:qFormat="1"/>
+    <w:lsdException w:name="caption" w:semiHidden="1" w:uiPriority="35" w:unhideWhenUsed="1" w:qFormat="1"/>
     <w:lsdException w:name="table of figures" w:semiHidden="1" w:unhideWhenUsed="1"/>
     <w:lsdException w:name="envelope address" w:semiHidden="1" w:unhideWhenUsed="1"/>
     <w:lsdException w:name="envelope return" w:semiHidden="1" w:unhideWhenUsed="1"/>
@@ -856,7 +763,7 @@
     <w:lsdException w:name="Title" w:uiPriority="10" w:qFormat="1"/>
     <w:lsdException w:name="Closing" w:semiHidden="1" w:unhideWhenUsed="1"/>
     <w:lsdException w:name="Signature" w:semiHidden="1" w:unhideWhenUsed="1"/>
-    <w:lsdException w:name="Default Paragraph Font" w:uiPriority="1" w:semiHidden="1" w:unhideWhenUsed="1"/>
+    <w:lsdException w:name="Default Paragraph Font" w:semiHidden="1" w:uiPriority="1" w:unhideWhenUsed="1"/>
     <w:lsdException w:name="Body Text" w:semiHidden="1" w:unhideWhenUsed="1"/>
     <w:lsdException w:name="Body Text Indent" w:semiHidden="1" w:unhideWhenUsed="1"/>
     <w:lsdException w:name="List Continue" w:semiHidden="1" w:unhideWhenUsed="1"/>
@@ -1056,8 +963,8 @@
     <w:lsdException w:name="Subtle Reference" w:uiPriority="31" w:qFormat="1"/>
     <w:lsdException w:name="Intense Reference" w:uiPriority="32" w:qFormat="1"/>
     <w:lsdException w:name="Book Title" w:uiPriority="33" w:qFormat="1"/>
-    <w:lsdException w:name="Bibliography" w:uiPriority="37" w:semiHidden="1" w:unhideWhenUsed="1"/>
-    <w:lsdException w:name="TOC Heading" w:uiPriority="39" w:semiHidden="1" w:unhideWhenUsed="1" w:qFormat="1"/>
+    <w:lsdException w:name="Bibliography" w:semiHidden="1" w:uiPriority="37" w:unhideWhenUsed="1"/>
+    <w:lsdException w:name="TOC Heading" w:semiHidden="1" w:uiPriority="39" w:unhideWhenUsed="1" w:qFormat="1"/>
     <w:lsdException w:name="Plain Table 1" w:uiPriority="41"/>
     <w:lsdException w:name="Plain Table 2" w:uiPriority="42"/>
     <w:lsdException w:name="Plain Table 3" w:uiPriority="43"/>
@@ -1168,7 +1075,7 @@
     <w:lsdException w:name="Unresolved Mention" w:semiHidden="1" w:unhideWhenUsed="1"/>
     <w:lsdException w:name="Smart Link" w:semiHidden="1" w:unhideWhenUsed="1"/>
   </w:latentStyles>
-  <w:style w:type="paragraph" w:styleId="Normal" w:default="1">
+  <w:style w:type="paragraph" w:default="1" w:styleId="Normal">
     <w:name w:val="Normal"/>
     <w:qFormat/>
   </w:style>
@@ -1186,7 +1093,7 @@
       <w:outlineLvl w:val="0"/>
     </w:pPr>
     <w:rPr>
-      <w:rFonts w:asciiTheme="majorHAnsi" w:hAnsiTheme="majorHAnsi" w:eastAsiaTheme="majorEastAsia" w:cstheme="majorBidi"/>
+      <w:rFonts w:asciiTheme="majorHAnsi" w:eastAsiaTheme="majorEastAsia" w:hAnsiTheme="majorHAnsi" w:cstheme="majorBidi"/>
       <w:color w:val="0F4761" w:themeColor="accent1" w:themeShade="BF"/>
       <w:sz w:val="40"/>
       <w:szCs w:val="40"/>
@@ -1207,7 +1114,7 @@
       <w:outlineLvl w:val="1"/>
     </w:pPr>
     <w:rPr>
-      <w:rFonts w:asciiTheme="majorHAnsi" w:hAnsiTheme="majorHAnsi" w:eastAsiaTheme="majorEastAsia" w:cstheme="majorBidi"/>
+      <w:rFonts w:asciiTheme="majorHAnsi" w:eastAsiaTheme="majorEastAsia" w:hAnsiTheme="majorHAnsi" w:cstheme="majorBidi"/>
       <w:color w:val="0F4761" w:themeColor="accent1" w:themeShade="BF"/>
       <w:sz w:val="32"/>
       <w:szCs w:val="32"/>
@@ -1354,13 +1261,13 @@
       <w:color w:val="272727" w:themeColor="text1" w:themeTint="D8"/>
     </w:rPr>
   </w:style>
-  <w:style w:type="character" w:styleId="DefaultParagraphFont" w:default="1">
+  <w:style w:type="character" w:default="1" w:styleId="DefaultParagraphFont">
     <w:name w:val="Default Paragraph Font"/>
     <w:uiPriority w:val="1"/>
     <w:semiHidden/>
     <w:unhideWhenUsed/>
   </w:style>
-  <w:style w:type="table" w:styleId="TableNormal" w:default="1">
+  <w:style w:type="table" w:default="1" w:styleId="TableNormal">
     <w:name w:val="Normal Table"/>
     <w:uiPriority w:val="99"/>
     <w:semiHidden/>
@@ -1375,37 +1282,37 @@
       </w:tblCellMar>
     </w:tblPr>
   </w:style>
-  <w:style w:type="numbering" w:styleId="NoList" w:default="1">
+  <w:style w:type="numbering" w:default="1" w:styleId="NoList">
     <w:name w:val="No List"/>
     <w:uiPriority w:val="99"/>
     <w:semiHidden/>
     <w:unhideWhenUsed/>
   </w:style>
-  <w:style w:type="character" w:styleId="Heading1Char" w:customStyle="1">
+  <w:style w:type="character" w:customStyle="1" w:styleId="Heading1Char">
     <w:name w:val="Heading 1 Char"/>
     <w:basedOn w:val="DefaultParagraphFont"/>
     <w:link w:val="Heading1"/>
     <w:uiPriority w:val="9"/>
     <w:rPr>
-      <w:rFonts w:asciiTheme="majorHAnsi" w:hAnsiTheme="majorHAnsi" w:eastAsiaTheme="majorEastAsia" w:cstheme="majorBidi"/>
+      <w:rFonts w:asciiTheme="majorHAnsi" w:eastAsiaTheme="majorEastAsia" w:hAnsiTheme="majorHAnsi" w:cstheme="majorBidi"/>
       <w:color w:val="0F4761" w:themeColor="accent1" w:themeShade="BF"/>
       <w:sz w:val="40"/>
       <w:szCs w:val="40"/>
     </w:rPr>
   </w:style>
-  <w:style w:type="character" w:styleId="Heading2Char" w:customStyle="1">
+  <w:style w:type="character" w:customStyle="1" w:styleId="Heading2Char">
     <w:name w:val="Heading 2 Char"/>
     <w:basedOn w:val="DefaultParagraphFont"/>
     <w:link w:val="Heading2"/>
     <w:uiPriority w:val="9"/>
     <w:rPr>
-      <w:rFonts w:asciiTheme="majorHAnsi" w:hAnsiTheme="majorHAnsi" w:eastAsiaTheme="majorEastAsia" w:cstheme="majorBidi"/>
+      <w:rFonts w:asciiTheme="majorHAnsi" w:eastAsiaTheme="majorEastAsia" w:hAnsiTheme="majorHAnsi" w:cstheme="majorBidi"/>
       <w:color w:val="0F4761" w:themeColor="accent1" w:themeShade="BF"/>
       <w:sz w:val="32"/>
       <w:szCs w:val="32"/>
     </w:rPr>
   </w:style>
-  <w:style w:type="character" w:styleId="Heading3Char" w:customStyle="1">
+  <w:style w:type="character" w:customStyle="1" w:styleId="Heading3Char">
     <w:name w:val="Heading 3 Char"/>
     <w:basedOn w:val="DefaultParagraphFont"/>
     <w:link w:val="Heading3"/>
@@ -1417,7 +1324,7 @@
       <w:szCs w:val="28"/>
     </w:rPr>
   </w:style>
-  <w:style w:type="character" w:styleId="Heading4Char" w:customStyle="1">
+  <w:style w:type="character" w:customStyle="1" w:styleId="Heading4Char">
     <w:name w:val="Heading 4 Char"/>
     <w:basedOn w:val="DefaultParagraphFont"/>
     <w:link w:val="Heading4"/>
@@ -1429,7 +1336,7 @@
       <w:color w:val="0F4761" w:themeColor="accent1" w:themeShade="BF"/>
     </w:rPr>
   </w:style>
-  <w:style w:type="character" w:styleId="Heading5Char" w:customStyle="1">
+  <w:style w:type="character" w:customStyle="1" w:styleId="Heading5Char">
     <w:name w:val="Heading 5 Char"/>
     <w:basedOn w:val="DefaultParagraphFont"/>
     <w:link w:val="Heading5"/>
@@ -1439,7 +1346,7 @@
       <w:color w:val="0F4761" w:themeColor="accent1" w:themeShade="BF"/>
     </w:rPr>
   </w:style>
-  <w:style w:type="character" w:styleId="Heading6Char" w:customStyle="1">
+  <w:style w:type="character" w:customStyle="1" w:styleId="Heading6Char">
     <w:name w:val="Heading 6 Char"/>
     <w:basedOn w:val="DefaultParagraphFont"/>
     <w:link w:val="Heading6"/>
@@ -1451,7 +1358,7 @@
       <w:color w:val="595959" w:themeColor="text1" w:themeTint="A6"/>
     </w:rPr>
   </w:style>
-  <w:style w:type="character" w:styleId="Heading7Char" w:customStyle="1">
+  <w:style w:type="character" w:customStyle="1" w:styleId="Heading7Char">
     <w:name w:val="Heading 7 Char"/>
     <w:basedOn w:val="DefaultParagraphFont"/>
     <w:link w:val="Heading7"/>
@@ -1461,7 +1368,7 @@
       <w:color w:val="595959" w:themeColor="text1" w:themeTint="A6"/>
     </w:rPr>
   </w:style>
-  <w:style w:type="character" w:styleId="Heading8Char" w:customStyle="1">
+  <w:style w:type="character" w:customStyle="1" w:styleId="Heading8Char">
     <w:name w:val="Heading 8 Char"/>
     <w:basedOn w:val="DefaultParagraphFont"/>
     <w:link w:val="Heading8"/>
@@ -1473,7 +1380,7 @@
       <w:color w:val="272727" w:themeColor="text1" w:themeTint="D8"/>
     </w:rPr>
   </w:style>
-  <w:style w:type="character" w:styleId="Heading9Char" w:customStyle="1">
+  <w:style w:type="character" w:customStyle="1" w:styleId="Heading9Char">
     <w:name w:val="Heading 9 Char"/>
     <w:basedOn w:val="DefaultParagraphFont"/>
     <w:link w:val="Heading9"/>
@@ -1483,13 +1390,13 @@
       <w:color w:val="272727" w:themeColor="text1" w:themeTint="D8"/>
     </w:rPr>
   </w:style>
-  <w:style w:type="character" w:styleId="TitleChar" w:customStyle="1">
+  <w:style w:type="character" w:customStyle="1" w:styleId="TitleChar">
     <w:name w:val="Title Char"/>
     <w:basedOn w:val="DefaultParagraphFont"/>
     <w:link w:val="Title"/>
     <w:uiPriority w:val="10"/>
     <w:rPr>
-      <w:rFonts w:asciiTheme="majorHAnsi" w:hAnsiTheme="majorHAnsi" w:eastAsiaTheme="majorEastAsia" w:cstheme="majorBidi"/>
+      <w:rFonts w:asciiTheme="majorHAnsi" w:eastAsiaTheme="majorEastAsia" w:hAnsiTheme="majorHAnsi" w:cstheme="majorBidi"/>
       <w:spacing w:val="-10"/>
       <w:kern w:val="28"/>
       <w:sz w:val="56"/>
@@ -1508,14 +1415,14 @@
       <w:contextualSpacing/>
     </w:pPr>
     <w:rPr>
-      <w:rFonts w:asciiTheme="majorHAnsi" w:hAnsiTheme="majorHAnsi" w:eastAsiaTheme="majorEastAsia" w:cstheme="majorBidi"/>
+      <w:rFonts w:asciiTheme="majorHAnsi" w:eastAsiaTheme="majorEastAsia" w:hAnsiTheme="majorHAnsi" w:cstheme="majorBidi"/>
       <w:spacing w:val="-10"/>
       <w:kern w:val="28"/>
       <w:sz w:val="56"/>
       <w:szCs w:val="56"/>
     </w:rPr>
   </w:style>
-  <w:style w:type="character" w:styleId="SubtitleChar" w:customStyle="1">
+  <w:style w:type="character" w:customStyle="1" w:styleId="SubtitleChar">
     <w:name w:val="Subtitle Char"/>
     <w:basedOn w:val="DefaultParagraphFont"/>
     <w:link w:val="Subtitle"/>
@@ -1559,7 +1466,7 @@
       <w:color w:val="0F4761" w:themeColor="accent1" w:themeShade="BF"/>
     </w:rPr>
   </w:style>
-  <w:style w:type="character" w:styleId="QuoteChar" w:customStyle="1">
+  <w:style w:type="character" w:customStyle="1" w:styleId="QuoteChar">
     <w:name w:val="Quote Char"/>
     <w:basedOn w:val="DefaultParagraphFont"/>
     <w:link w:val="Quote"/>
@@ -1587,7 +1494,7 @@
       <w:color w:val="404040" w:themeColor="text1" w:themeTint="BF"/>
     </w:rPr>
   </w:style>
-  <w:style w:type="character" w:styleId="IntenseQuoteChar" w:customStyle="1">
+  <w:style w:type="character" w:customStyle="1" w:styleId="IntenseQuoteChar">
     <w:name w:val="Intense Quote Char"/>
     <w:basedOn w:val="DefaultParagraphFont"/>
     <w:link w:val="IntenseQuote"/>
@@ -1607,8 +1514,8 @@
     <w:qFormat/>
     <w:pPr>
       <w:pBdr>
-        <w:top w:val="single" w:color="0F4761" w:themeColor="accent1" w:themeShade="BF" w:sz="4" w:space="10"/>
-        <w:bottom w:val="single" w:color="0F4761" w:themeColor="accent1" w:themeShade="BF" w:sz="4" w:space="10"/>
+        <w:top w:val="single" w:sz="4" w:space="10" w:color="0F4761" w:themeColor="accent1" w:themeShade="BF"/>
+        <w:bottom w:val="single" w:sz="4" w:space="10" w:color="0F4761" w:themeColor="accent1" w:themeShade="BF"/>
       </w:pBdr>
       <w:spacing w:before="360" w:after="360"/>
       <w:ind w:left="864" w:right="864"/>
@@ -1633,14 +1540,14 @@
       <w:spacing w:val="5"/>
     </w:rPr>
   </w:style>
-  <w:style xmlns:w14="http://schemas.microsoft.com/office/word/2010/wordml" xmlns:mc="http://schemas.openxmlformats.org/markup-compatibility/2006" xmlns:w="http://schemas.openxmlformats.org/wordprocessingml/2006/main" w:type="paragraph" w:styleId="ListParagraph" mc:Ignorable="w14">
-    <w:name xmlns:w="http://schemas.openxmlformats.org/wordprocessingml/2006/main" w:val="List Paragraph"/>
-    <w:basedOn xmlns:w="http://schemas.openxmlformats.org/wordprocessingml/2006/main" w:val="Normal"/>
-    <w:uiPriority xmlns:w="http://schemas.openxmlformats.org/wordprocessingml/2006/main" w:val="34"/>
-    <w:qFormat xmlns:w="http://schemas.openxmlformats.org/wordprocessingml/2006/main"/>
-    <w:pPr xmlns:w="http://schemas.openxmlformats.org/wordprocessingml/2006/main">
-      <w:ind xmlns:w="http://schemas.openxmlformats.org/wordprocessingml/2006/main" w:left="720"/>
-      <w:contextualSpacing xmlns:w="http://schemas.openxmlformats.org/wordprocessingml/2006/main"/>
+  <w:style w:type="paragraph" w:styleId="ListParagraph">
+    <w:name w:val="List Paragraph"/>
+    <w:basedOn w:val="Normal"/>
+    <w:uiPriority w:val="34"/>
+    <w:qFormat/>
+    <w:pPr>
+      <w:ind w:left="720"/>
+      <w:contextualSpacing/>
     </w:pPr>
   </w:style>
 </w:styles>
@@ -1909,6 +1816,6 @@
 
 <file path=docMetadata/LabelInfo.xml><?xml version="1.0" encoding="utf-8"?>
 <clbl:labelList xmlns:clbl="http://schemas.microsoft.com/office/2020/mipLabelMetadata">
-  <clbl:label id="{f42aa342-8706-4288-bd11-ebb85995028c}" enabled="1" method="Standard" siteId="{72f988bf-86f1-41af-91ab-2d7cd011db47}" removed="0"/>
+  <clbl:label id="{87ba5c36-b7cf-4793-bbc2-bd5b3a9f95ca}" enabled="1" method="Privileged" siteId="{72f988bf-86f1-41af-91ab-2d7cd011db47}" removed="0"/>
 </clbl:labelList>
 </file>